--- a/WebDesignForEverybody_BasicsOfWebDevelopmentAndCoding/IntroductionToHTML5/ImportantLinks.docx
+++ b/WebDesignForEverybody_BasicsOfWebDevelopmentAndCoding/IntroductionToHTML5/ImportantLinks.docx
@@ -46,6 +46,71 @@
             <w:rStyle w:val="Hyperlink"/>
           </w:rPr>
           <w:t>https://www.wpkube.com/html5-cheat-sheet/</w:t>
+        </w:r>
+      </w:hyperlink>
+      <w:r>
+        <w:t xml:space="preserve"> </w:t>
+      </w:r>
+    </w:p>
+    <w:p/>
+    <w:p>
+      <w:r>
+        <w:t xml:space="preserve">Browser accessibility link: </w:t>
+      </w:r>
+      <w:hyperlink r:id="rId7" w:history="1">
+        <w:r>
+          <w:rPr>
+            <w:rStyle w:val="Hyperlink"/>
+          </w:rPr>
+          <w:t>http://html5accessibility.com/</w:t>
+        </w:r>
+      </w:hyperlink>
+      <w:r>
+        <w:t xml:space="preserve"> </w:t>
+      </w:r>
+    </w:p>
+    <w:p/>
+    <w:p>
+      <w:r>
+        <w:t xml:space="preserve">Accessibility validator: </w:t>
+      </w:r>
+      <w:hyperlink r:id="rId8" w:history="1">
+        <w:r>
+          <w:rPr>
+            <w:rStyle w:val="Hyperlink"/>
+          </w:rPr>
+          <w:t>https://wave.webaim.org/</w:t>
+        </w:r>
+      </w:hyperlink>
+      <w:r>
+        <w:t xml:space="preserve"> </w:t>
+      </w:r>
+      <w:r>
+        <w:t xml:space="preserve">    </w:t>
+      </w:r>
+      <w:hyperlink r:id="rId9" w:history="1">
+        <w:r>
+          <w:rPr>
+            <w:rStyle w:val="Hyperlink"/>
+          </w:rPr>
+          <w:t>https://www.funkify.org/</w:t>
+        </w:r>
+      </w:hyperlink>
+      <w:r>
+        <w:t xml:space="preserve"> </w:t>
+      </w:r>
+    </w:p>
+    <w:p/>
+    <w:p>
+      <w:r>
+        <w:t xml:space="preserve">Domain host: </w:t>
+      </w:r>
+      <w:hyperlink r:id="rId10" w:history="1">
+        <w:r>
+          <w:rPr>
+            <w:rStyle w:val="Hyperlink"/>
+          </w:rPr>
+          <w:t>http://ww5.beythost.com/</w:t>
         </w:r>
       </w:hyperlink>
       <w:r>
